--- a/CSCI 144/Practices/Practice 4.docx
+++ b/CSCI 144/Practices/Practice 4.docx
@@ -35,12 +35,7 @@
     <w:p>
       <w:r>
         <w:tab/>
-      </w:r>
-      <w:r>
-        <w:t xml:space="preserve">Given the following mix of tasks, task lengths, and arrival times, compute the completion and response time for each task, along with the average response time for the FIFO, RR, and SJF algorithms. Assume a time slice of 10 milliseconds and that all times </w:t>
-      </w:r>
-      <w:r>
-        <w:t>are in milliseconds.</w:t>
+        <w:t>Given the following mix of tasks, task lengths, and arrival times, compute the completion and response time for each task, along with the average response time for the FIFO, RR, and SJF algorithms. Assume a time slice of 10 milliseconds and that all times are in milliseconds.</w:t>
       </w:r>
     </w:p>
     <w:p>
@@ -62,7 +57,7 @@
                     <pic:cNvPicPr preferRelativeResize="0"/>
                   </pic:nvPicPr>
                   <pic:blipFill>
-                    <a:blip r:embed="rId4"/>
+                    <a:blip r:embed="rId5"/>
                     <a:srcRect/>
                     <a:stretch>
                       <a:fillRect/>
@@ -110,6 +105,66 @@
       </w:r>
       <w:proofErr w:type="spellEnd"/>
     </w:p>
+    <w:p>
+      <w:pPr>
+        <w:pStyle w:val="ListParagraph"/>
+        <w:numPr>
+          <w:ilvl w:val="0"/>
+          <w:numId w:val="1"/>
+        </w:numPr>
+      </w:pPr>
+      <w:r>
+        <w:t>85</w:t>
+      </w:r>
+    </w:p>
+    <w:p>
+      <w:pPr>
+        <w:pStyle w:val="ListParagraph"/>
+        <w:numPr>
+          <w:ilvl w:val="0"/>
+          <w:numId w:val="1"/>
+        </w:numPr>
+      </w:pPr>
+      <w:r>
+        <w:t>115</w:t>
+      </w:r>
+    </w:p>
+    <w:p>
+      <w:pPr>
+        <w:pStyle w:val="ListParagraph"/>
+        <w:numPr>
+          <w:ilvl w:val="0"/>
+          <w:numId w:val="1"/>
+        </w:numPr>
+      </w:pPr>
+      <w:r>
+        <w:t>150</w:t>
+      </w:r>
+    </w:p>
+    <w:p>
+      <w:pPr>
+        <w:pStyle w:val="ListParagraph"/>
+        <w:numPr>
+          <w:ilvl w:val="0"/>
+          <w:numId w:val="1"/>
+        </w:numPr>
+      </w:pPr>
+      <w:r>
+        <w:t>170</w:t>
+      </w:r>
+    </w:p>
+    <w:p>
+      <w:pPr>
+        <w:pStyle w:val="ListParagraph"/>
+        <w:numPr>
+          <w:ilvl w:val="0"/>
+          <w:numId w:val="1"/>
+        </w:numPr>
+      </w:pPr>
+      <w:r>
+        <w:t>220</w:t>
+      </w:r>
+    </w:p>
     <w:p/>
     <w:p>
       <w:r>
@@ -136,7 +191,72 @@
       </w:r>
       <w:proofErr w:type="spellEnd"/>
     </w:p>
-    <w:p/>
+    <w:p>
+      <w:pPr>
+        <w:pStyle w:val="ListParagraph"/>
+        <w:numPr>
+          <w:ilvl w:val="0"/>
+          <w:numId w:val="2"/>
+        </w:numPr>
+      </w:pPr>
+      <w:r>
+        <w:t>220</w:t>
+      </w:r>
+    </w:p>
+    <w:p>
+      <w:pPr>
+        <w:pStyle w:val="ListParagraph"/>
+        <w:numPr>
+          <w:ilvl w:val="0"/>
+          <w:numId w:val="2"/>
+        </w:numPr>
+      </w:pPr>
+      <w:r>
+        <w:t>80</w:t>
+      </w:r>
+    </w:p>
+    <w:p>
+      <w:pPr>
+        <w:pStyle w:val="ListParagraph"/>
+        <w:numPr>
+          <w:ilvl w:val="0"/>
+          <w:numId w:val="2"/>
+        </w:numPr>
+      </w:pPr>
+      <w:r>
+        <w:t>125</w:t>
+      </w:r>
+    </w:p>
+    <w:p>
+      <w:pPr>
+        <w:pStyle w:val="ListParagraph"/>
+        <w:numPr>
+          <w:ilvl w:val="0"/>
+          <w:numId w:val="2"/>
+        </w:numPr>
+      </w:pPr>
+      <w:r>
+        <w:t>135</w:t>
+      </w:r>
+    </w:p>
+    <w:p>
+      <w:pPr>
+        <w:pStyle w:val="ListParagraph"/>
+        <w:numPr>
+          <w:ilvl w:val="0"/>
+          <w:numId w:val="2"/>
+        </w:numPr>
+      </w:pPr>
+      <w:r>
+        <w:t>205</w:t>
+      </w:r>
+    </w:p>
+    <w:p>
+      <w:pPr>
+        <w:pStyle w:val="ListParagraph"/>
+        <w:ind w:left="1080"/>
+      </w:pPr>
+    </w:p>
     <w:p>
       <w:r>
         <w:t>SJF:</w:t>
@@ -161,6 +281,51 @@
         <w:t>ms</w:t>
       </w:r>
       <w:proofErr w:type="spellEnd"/>
+    </w:p>
+    <w:p>
+      <w:r>
+        <w:t>0</w:t>
+      </w:r>
+      <w:r>
+        <w:tab/>
+        <w:t>220</w:t>
+      </w:r>
+    </w:p>
+    <w:p>
+      <w:r>
+        <w:t>1</w:t>
+      </w:r>
+      <w:r>
+        <w:tab/>
+        <w:t>40</w:t>
+      </w:r>
+    </w:p>
+    <w:p>
+      <w:r>
+        <w:t>2</w:t>
+      </w:r>
+      <w:r>
+        <w:tab/>
+        <w:t>75</w:t>
+      </w:r>
+    </w:p>
+    <w:p>
+      <w:r>
+        <w:t>3</w:t>
+      </w:r>
+      <w:r>
+        <w:tab/>
+        <w:t>100</w:t>
+      </w:r>
+    </w:p>
+    <w:p>
+      <w:r>
+        <w:t>4</w:t>
+      </w:r>
+      <w:r>
+        <w:tab/>
+        <w:t>150</w:t>
+      </w:r>
     </w:p>
     <w:p/>
     <w:p/>
@@ -183,10 +348,7 @@
         <w:ind w:firstLine="720"/>
       </w:pPr>
       <w:r>
-        <w:t>If a queueing system with one server has a workload of 1000</w:t>
-      </w:r>
-      <w:r>
-        <w:t xml:space="preserve"> tasks arriving per second, and the average number of tasks waiting or getting service is 5, what is the average response time per task?</w:t>
+        <w:t>If a queueing system with one server has a workload of 1000 tasks arriving per second, and the average number of tasks waiting or getting service is 5, what is the average response time per task?</w:t>
       </w:r>
     </w:p>
     <w:p/>
@@ -220,13 +382,7 @@
     <w:p>
       <w:r>
         <w:tab/>
-        <w:t xml:space="preserve">Three tasks, A, B, and C are run concurrently </w:t>
-      </w:r>
-      <w:r>
-        <w:t>on a computer system. Task A arrives first at time 0 and</w:t>
-      </w:r>
-      <w:r>
-        <w:t xml:space="preserve"> uses the CPU for 100 </w:t>
+        <w:t xml:space="preserve">Three tasks, A, B, and C are run concurrently on a computer system. Task A arrives first at time 0 and uses the CPU for 100 </w:t>
       </w:r>
       <w:proofErr w:type="spellStart"/>
       <w:r>
@@ -250,21 +406,53 @@
       </w:r>
       <w:proofErr w:type="spellEnd"/>
       <w:r>
-        <w:t xml:space="preserve"> Task C is identical to B, but arrives shortly after B, still at time 0. Assuming </w:t>
-      </w:r>
-      <w:r>
-        <w:lastRenderedPageBreak/>
-        <w:t>there is no overhead to doing a context switch, identify when A, B and C will finish for each of the following CPU scheduling disciplines:</w:t>
-      </w:r>
-    </w:p>
-    <w:p>
-      <w:r>
-        <w:t>a. FIFO ([100ms] 100ms)</w:t>
-      </w:r>
-    </w:p>
-    <w:p>
-      <w:r>
-        <w:t xml:space="preserve">b. Round robin with a 1 </w:t>
+        <w:t xml:space="preserve"> Task C is identical to B, but arrives shortly after B, still at time 0. Assuming there is no overhead to doing a context switch, identify when A, B and C will finish for each of the following CPU scheduling disciplines:</w:t>
+      </w:r>
+    </w:p>
+    <w:p>
+      <w:pPr>
+        <w:pStyle w:val="ListParagraph"/>
+        <w:numPr>
+          <w:ilvl w:val="0"/>
+          <w:numId w:val="3"/>
+        </w:numPr>
+      </w:pPr>
+      <w:r>
+        <w:t xml:space="preserve">FIFO </w:t>
+      </w:r>
+    </w:p>
+    <w:p>
+      <w:pPr>
+        <w:ind w:left="720"/>
+      </w:pPr>
+      <w:r>
+        <w:t>100ms</w:t>
+      </w:r>
+    </w:p>
+    <w:p>
+      <w:pPr>
+        <w:ind w:left="720"/>
+      </w:pPr>
+      <w:r>
+        <w:t>100ms</w:t>
+      </w:r>
+    </w:p>
+    <w:p>
+      <w:pPr>
+        <w:pStyle w:val="ListParagraph"/>
+        <w:ind w:left="1440"/>
+      </w:pPr>
+    </w:p>
+    <w:p>
+      <w:pPr>
+        <w:pStyle w:val="ListParagraph"/>
+        <w:numPr>
+          <w:ilvl w:val="0"/>
+          <w:numId w:val="3"/>
+        </w:numPr>
+      </w:pPr>
+      <w:r>
+        <w:t xml:space="preserve">Round robin with a 1 </w:t>
       </w:r>
       <w:proofErr w:type="spellStart"/>
       <w:r>
@@ -272,30 +460,90 @@
       </w:r>
       <w:proofErr w:type="spellEnd"/>
       <w:r>
-        <w:t xml:space="preserve"> time slice ([2ms] 8ms [90ms] 292ms)</w:t>
-      </w:r>
-    </w:p>
-    <w:p>
-      <w:r>
-        <w:t>c. Round robin with a 100ms time slice ([100ms] 202ms [3)</w:t>
-      </w:r>
-    </w:p>
-    <w:p>
-      <w:r>
-        <w:t xml:space="preserve">d. </w:t>
+        <w:t xml:space="preserve"> time slice </w:t>
+      </w:r>
+    </w:p>
+    <w:p>
+      <w:pPr>
+        <w:pStyle w:val="ListParagraph"/>
+      </w:pPr>
+      <w:r>
+        <w:t xml:space="preserve">2ms </w:t>
+      </w:r>
+    </w:p>
+    <w:p>
+      <w:pPr>
+        <w:pStyle w:val="ListParagraph"/>
+      </w:pPr>
+      <w:r>
+        <w:t xml:space="preserve">8ms </w:t>
+      </w:r>
+    </w:p>
+    <w:p>
+      <w:pPr>
+        <w:pStyle w:val="ListParagraph"/>
+      </w:pPr>
+      <w:r>
+        <w:t xml:space="preserve">90ms </w:t>
+      </w:r>
+    </w:p>
+    <w:p>
+      <w:pPr>
+        <w:pStyle w:val="ListParagraph"/>
+      </w:pPr>
+      <w:r>
+        <w:t>292ms</w:t>
+      </w:r>
+    </w:p>
+    <w:p>
+      <w:pPr>
+        <w:pStyle w:val="ListParagraph"/>
+        <w:numPr>
+          <w:ilvl w:val="0"/>
+          <w:numId w:val="3"/>
+        </w:numPr>
+      </w:pPr>
+      <w:r>
+        <w:t xml:space="preserve">Round robin with a 100ms time slice </w:t>
+      </w:r>
+    </w:p>
+    <w:p>
+      <w:pPr>
+        <w:pStyle w:val="ListParagraph"/>
+      </w:pPr>
+      <w:r>
+        <w:t xml:space="preserve">100ms </w:t>
+      </w:r>
+    </w:p>
+    <w:p>
+      <w:pPr>
+        <w:pStyle w:val="ListParagraph"/>
+      </w:pPr>
+      <w:r>
+        <w:t xml:space="preserve">202ms </w:t>
+      </w:r>
+    </w:p>
+    <w:p>
+      <w:pPr>
+        <w:pStyle w:val="ListParagraph"/>
+      </w:pPr>
+      <w:r>
+        <w:t>3</w:t>
+      </w:r>
+      <w:r>
+        <w:t>00ms</w:t>
+      </w:r>
+    </w:p>
+    <w:p>
+      <w:r>
+        <w:t xml:space="preserve">d. Multilevel feedback with four levels, and a time slice for the highest priority level is 1ms. </w:t>
       </w:r>
       <w:bookmarkStart w:id="0" w:name="_GoBack"/>
       <w:bookmarkEnd w:id="0"/>
-      <w:r>
-        <w:t xml:space="preserve">Multilevel feedback with four levels, and a time slice for the highest priority level is 1ms. </w:t>
-      </w:r>
-    </w:p>
-    <w:p>
-      <w:r>
-        <w:t>e. Shortest jo</w:t>
-      </w:r>
-      <w:r>
-        <w:t>b first</w:t>
+    </w:p>
+    <w:p>
+      <w:r>
+        <w:t>e. Shortest job first</w:t>
       </w:r>
     </w:p>
     <w:sectPr>
@@ -306,6 +554,285 @@
     </w:sectPr>
   </w:body>
 </w:document>
+</file>
+
+<file path=word/numbering.xml><?xml version="1.0" encoding="utf-8"?>
+<w:numbering xmlns:wpc="http://schemas.microsoft.com/office/word/2010/wordprocessingCanvas" xmlns:cx="http://schemas.microsoft.com/office/drawing/2014/chartex" xmlns:cx1="http://schemas.microsoft.com/office/drawing/2015/9/8/chartex" xmlns:cx2="http://schemas.microsoft.com/office/drawing/2015/10/21/chartex" xmlns:cx3="http://schemas.microsoft.com/office/drawing/2016/5/9/chartex" xmlns:cx4="http://schemas.microsoft.com/office/drawing/2016/5/10/chartex" xmlns:cx5="http://schemas.microsoft.com/office/drawing/2016/5/11/chartex" xmlns:cx6="http://schemas.microsoft.com/office/drawing/2016/5/12/chartex" xmlns:cx7="http://schemas.microsoft.com/office/drawing/2016/5/13/chartex" xmlns:cx8="http://schemas.microsoft.com/office/drawing/2016/5/14/chartex" xmlns:mc="http://schemas.openxmlformats.org/markup-compatibility/2006" xmlns:aink="http://schemas.microsoft.com/office/drawing/2016/ink" xmlns:am3d="http://schemas.microsoft.com/office/drawing/2017/model3d" xmlns:o="urn:schemas-microsoft-com:office:office" xmlns:r="http://schemas.openxmlformats.org/officeDocument/2006/relationships" xmlns:m="http://schemas.openxmlformats.org/officeDocument/2006/math" xmlns:v="urn:schemas-microsoft-com:vml" xmlns:wp14="http://schemas.microsoft.com/office/word/2010/wordprocessingDrawing" xmlns:wp="http://schemas.openxmlformats.org/drawingml/2006/wordprocessingDrawing" xmlns:w10="urn:schemas-microsoft-com:office:word" xmlns:w="http://schemas.openxmlformats.org/wordprocessingml/2006/main" xmlns:w14="http://schemas.microsoft.com/office/word/2010/wordml" xmlns:w15="http://schemas.microsoft.com/office/word/2012/wordml" xmlns:w16cid="http://schemas.microsoft.com/office/word/2016/wordml/cid" xmlns:w16se="http://schemas.microsoft.com/office/word/2015/wordml/symex" xmlns:wpg="http://schemas.microsoft.com/office/word/2010/wordprocessingGroup" xmlns:wpi="http://schemas.microsoft.com/office/word/2010/wordprocessingInk" xmlns:wne="http://schemas.microsoft.com/office/word/2006/wordml" xmlns:wps="http://schemas.microsoft.com/office/word/2010/wordprocessingShape" mc:Ignorable="w14 w15 w16se w16cid wp14">
+  <w:abstractNum w:abstractNumId="0" w15:restartNumberingAfterBreak="0">
+    <w:nsid w:val="228337C1"/>
+    <w:multiLevelType w:val="hybridMultilevel"/>
+    <w:tmpl w:val="86A6EDDC"/>
+    <w:lvl w:ilvl="0" w:tplc="F2A64AFE">
+      <w:numFmt w:val="decimal"/>
+      <w:lvlText w:val="%1"/>
+      <w:lvlJc w:val="left"/>
+      <w:pPr>
+        <w:ind w:left="1080" w:hanging="720"/>
+      </w:pPr>
+      <w:rPr>
+        <w:rFonts w:hint="default"/>
+      </w:rPr>
+    </w:lvl>
+    <w:lvl w:ilvl="1" w:tplc="04090019" w:tentative="1">
+      <w:start w:val="1"/>
+      <w:numFmt w:val="lowerLetter"/>
+      <w:lvlText w:val="%2."/>
+      <w:lvlJc w:val="left"/>
+      <w:pPr>
+        <w:ind w:left="1440" w:hanging="360"/>
+      </w:pPr>
+    </w:lvl>
+    <w:lvl w:ilvl="2" w:tplc="0409001B" w:tentative="1">
+      <w:start w:val="1"/>
+      <w:numFmt w:val="lowerRoman"/>
+      <w:lvlText w:val="%3."/>
+      <w:lvlJc w:val="right"/>
+      <w:pPr>
+        <w:ind w:left="2160" w:hanging="180"/>
+      </w:pPr>
+    </w:lvl>
+    <w:lvl w:ilvl="3" w:tplc="0409000F" w:tentative="1">
+      <w:start w:val="1"/>
+      <w:numFmt w:val="decimal"/>
+      <w:lvlText w:val="%4."/>
+      <w:lvlJc w:val="left"/>
+      <w:pPr>
+        <w:ind w:left="2880" w:hanging="360"/>
+      </w:pPr>
+    </w:lvl>
+    <w:lvl w:ilvl="4" w:tplc="04090019" w:tentative="1">
+      <w:start w:val="1"/>
+      <w:numFmt w:val="lowerLetter"/>
+      <w:lvlText w:val="%5."/>
+      <w:lvlJc w:val="left"/>
+      <w:pPr>
+        <w:ind w:left="3600" w:hanging="360"/>
+      </w:pPr>
+    </w:lvl>
+    <w:lvl w:ilvl="5" w:tplc="0409001B" w:tentative="1">
+      <w:start w:val="1"/>
+      <w:numFmt w:val="lowerRoman"/>
+      <w:lvlText w:val="%6."/>
+      <w:lvlJc w:val="right"/>
+      <w:pPr>
+        <w:ind w:left="4320" w:hanging="180"/>
+      </w:pPr>
+    </w:lvl>
+    <w:lvl w:ilvl="6" w:tplc="0409000F" w:tentative="1">
+      <w:start w:val="1"/>
+      <w:numFmt w:val="decimal"/>
+      <w:lvlText w:val="%7."/>
+      <w:lvlJc w:val="left"/>
+      <w:pPr>
+        <w:ind w:left="5040" w:hanging="360"/>
+      </w:pPr>
+    </w:lvl>
+    <w:lvl w:ilvl="7" w:tplc="04090019" w:tentative="1">
+      <w:start w:val="1"/>
+      <w:numFmt w:val="lowerLetter"/>
+      <w:lvlText w:val="%8."/>
+      <w:lvlJc w:val="left"/>
+      <w:pPr>
+        <w:ind w:left="5760" w:hanging="360"/>
+      </w:pPr>
+    </w:lvl>
+    <w:lvl w:ilvl="8" w:tplc="0409001B" w:tentative="1">
+      <w:start w:val="1"/>
+      <w:numFmt w:val="lowerRoman"/>
+      <w:lvlText w:val="%9."/>
+      <w:lvlJc w:val="right"/>
+      <w:pPr>
+        <w:ind w:left="6480" w:hanging="180"/>
+      </w:pPr>
+    </w:lvl>
+  </w:abstractNum>
+  <w:abstractNum w:abstractNumId="1" w15:restartNumberingAfterBreak="0">
+    <w:nsid w:val="43443F87"/>
+    <w:multiLevelType w:val="hybridMultilevel"/>
+    <w:tmpl w:val="C9BA796E"/>
+    <w:lvl w:ilvl="0" w:tplc="621410F4">
+      <w:numFmt w:val="decimal"/>
+      <w:lvlText w:val="%1"/>
+      <w:lvlJc w:val="left"/>
+      <w:pPr>
+        <w:ind w:left="1080" w:hanging="720"/>
+      </w:pPr>
+      <w:rPr>
+        <w:rFonts w:hint="default"/>
+      </w:rPr>
+    </w:lvl>
+    <w:lvl w:ilvl="1" w:tplc="04090019" w:tentative="1">
+      <w:start w:val="1"/>
+      <w:numFmt w:val="lowerLetter"/>
+      <w:lvlText w:val="%2."/>
+      <w:lvlJc w:val="left"/>
+      <w:pPr>
+        <w:ind w:left="1440" w:hanging="360"/>
+      </w:pPr>
+    </w:lvl>
+    <w:lvl w:ilvl="2" w:tplc="0409001B" w:tentative="1">
+      <w:start w:val="1"/>
+      <w:numFmt w:val="lowerRoman"/>
+      <w:lvlText w:val="%3."/>
+      <w:lvlJc w:val="right"/>
+      <w:pPr>
+        <w:ind w:left="2160" w:hanging="180"/>
+      </w:pPr>
+    </w:lvl>
+    <w:lvl w:ilvl="3" w:tplc="0409000F" w:tentative="1">
+      <w:start w:val="1"/>
+      <w:numFmt w:val="decimal"/>
+      <w:lvlText w:val="%4."/>
+      <w:lvlJc w:val="left"/>
+      <w:pPr>
+        <w:ind w:left="2880" w:hanging="360"/>
+      </w:pPr>
+    </w:lvl>
+    <w:lvl w:ilvl="4" w:tplc="04090019" w:tentative="1">
+      <w:start w:val="1"/>
+      <w:numFmt w:val="lowerLetter"/>
+      <w:lvlText w:val="%5."/>
+      <w:lvlJc w:val="left"/>
+      <w:pPr>
+        <w:ind w:left="3600" w:hanging="360"/>
+      </w:pPr>
+    </w:lvl>
+    <w:lvl w:ilvl="5" w:tplc="0409001B" w:tentative="1">
+      <w:start w:val="1"/>
+      <w:numFmt w:val="lowerRoman"/>
+      <w:lvlText w:val="%6."/>
+      <w:lvlJc w:val="right"/>
+      <w:pPr>
+        <w:ind w:left="4320" w:hanging="180"/>
+      </w:pPr>
+    </w:lvl>
+    <w:lvl w:ilvl="6" w:tplc="0409000F" w:tentative="1">
+      <w:start w:val="1"/>
+      <w:numFmt w:val="decimal"/>
+      <w:lvlText w:val="%7."/>
+      <w:lvlJc w:val="left"/>
+      <w:pPr>
+        <w:ind w:left="5040" w:hanging="360"/>
+      </w:pPr>
+    </w:lvl>
+    <w:lvl w:ilvl="7" w:tplc="04090019" w:tentative="1">
+      <w:start w:val="1"/>
+      <w:numFmt w:val="lowerLetter"/>
+      <w:lvlText w:val="%8."/>
+      <w:lvlJc w:val="left"/>
+      <w:pPr>
+        <w:ind w:left="5760" w:hanging="360"/>
+      </w:pPr>
+    </w:lvl>
+    <w:lvl w:ilvl="8" w:tplc="0409001B" w:tentative="1">
+      <w:start w:val="1"/>
+      <w:numFmt w:val="lowerRoman"/>
+      <w:lvlText w:val="%9."/>
+      <w:lvlJc w:val="right"/>
+      <w:pPr>
+        <w:ind w:left="6480" w:hanging="180"/>
+      </w:pPr>
+    </w:lvl>
+  </w:abstractNum>
+  <w:abstractNum w:abstractNumId="2" w15:restartNumberingAfterBreak="0">
+    <w:nsid w:val="497134B9"/>
+    <w:multiLevelType w:val="hybridMultilevel"/>
+    <w:tmpl w:val="298A18B8"/>
+    <w:lvl w:ilvl="0" w:tplc="04090019">
+      <w:start w:val="1"/>
+      <w:numFmt w:val="lowerLetter"/>
+      <w:lvlText w:val="%1."/>
+      <w:lvlJc w:val="left"/>
+      <w:pPr>
+        <w:ind w:left="720" w:hanging="360"/>
+      </w:pPr>
+      <w:rPr>
+        <w:rFonts w:hint="default"/>
+      </w:rPr>
+    </w:lvl>
+    <w:lvl w:ilvl="1" w:tplc="04090019">
+      <w:start w:val="1"/>
+      <w:numFmt w:val="lowerLetter"/>
+      <w:lvlText w:val="%2."/>
+      <w:lvlJc w:val="left"/>
+      <w:pPr>
+        <w:ind w:left="1440" w:hanging="360"/>
+      </w:pPr>
+    </w:lvl>
+    <w:lvl w:ilvl="2" w:tplc="0409001B" w:tentative="1">
+      <w:start w:val="1"/>
+      <w:numFmt w:val="lowerRoman"/>
+      <w:lvlText w:val="%3."/>
+      <w:lvlJc w:val="right"/>
+      <w:pPr>
+        <w:ind w:left="2160" w:hanging="180"/>
+      </w:pPr>
+    </w:lvl>
+    <w:lvl w:ilvl="3" w:tplc="0409000F" w:tentative="1">
+      <w:start w:val="1"/>
+      <w:numFmt w:val="decimal"/>
+      <w:lvlText w:val="%4."/>
+      <w:lvlJc w:val="left"/>
+      <w:pPr>
+        <w:ind w:left="2880" w:hanging="360"/>
+      </w:pPr>
+    </w:lvl>
+    <w:lvl w:ilvl="4" w:tplc="04090019" w:tentative="1">
+      <w:start w:val="1"/>
+      <w:numFmt w:val="lowerLetter"/>
+      <w:lvlText w:val="%5."/>
+      <w:lvlJc w:val="left"/>
+      <w:pPr>
+        <w:ind w:left="3600" w:hanging="360"/>
+      </w:pPr>
+    </w:lvl>
+    <w:lvl w:ilvl="5" w:tplc="0409001B" w:tentative="1">
+      <w:start w:val="1"/>
+      <w:numFmt w:val="lowerRoman"/>
+      <w:lvlText w:val="%6."/>
+      <w:lvlJc w:val="right"/>
+      <w:pPr>
+        <w:ind w:left="4320" w:hanging="180"/>
+      </w:pPr>
+    </w:lvl>
+    <w:lvl w:ilvl="6" w:tplc="0409000F" w:tentative="1">
+      <w:start w:val="1"/>
+      <w:numFmt w:val="decimal"/>
+      <w:lvlText w:val="%7."/>
+      <w:lvlJc w:val="left"/>
+      <w:pPr>
+        <w:ind w:left="5040" w:hanging="360"/>
+      </w:pPr>
+    </w:lvl>
+    <w:lvl w:ilvl="7" w:tplc="04090019" w:tentative="1">
+      <w:start w:val="1"/>
+      <w:numFmt w:val="lowerLetter"/>
+      <w:lvlText w:val="%8."/>
+      <w:lvlJc w:val="left"/>
+      <w:pPr>
+        <w:ind w:left="5760" w:hanging="360"/>
+      </w:pPr>
+    </w:lvl>
+    <w:lvl w:ilvl="8" w:tplc="0409001B" w:tentative="1">
+      <w:start w:val="1"/>
+      <w:numFmt w:val="lowerRoman"/>
+      <w:lvlText w:val="%9."/>
+      <w:lvlJc w:val="right"/>
+      <w:pPr>
+        <w:ind w:left="6480" w:hanging="180"/>
+      </w:pPr>
+    </w:lvl>
+  </w:abstractNum>
+  <w:num w:numId="1">
+    <w:abstractNumId w:val="0"/>
+  </w:num>
+  <w:num w:numId="2">
+    <w:abstractNumId w:val="1"/>
+  </w:num>
+  <w:num w:numId="3">
+    <w:abstractNumId w:val="2"/>
+  </w:num>
+</w:numbering>
 </file>
 
 <file path=word/styles.xml><?xml version="1.0" encoding="utf-8"?>
@@ -880,6 +1407,17 @@
       <w:szCs w:val="30"/>
     </w:rPr>
   </w:style>
+  <w:style w:type="paragraph" w:styleId="ListParagraph">
+    <w:name w:val="List Paragraph"/>
+    <w:basedOn w:val="Normal"/>
+    <w:uiPriority w:val="34"/>
+    <w:qFormat/>
+    <w:rsid w:val="00BF1D80"/>
+    <w:pPr>
+      <w:ind w:left="720"/>
+      <w:contextualSpacing/>
+    </w:pPr>
+  </w:style>
 </w:styles>
 </file>
 
